--- a/策划文档.docx
+++ b/策划文档.docx
@@ -3,11 +3,9 @@
 <w:document xmlns:wpc="http://schemas.microsoft.com/office/word/2010/wordprocessingCanvas" xmlns:cx="http://schemas.microsoft.com/office/drawing/2014/chartex" xmlns:cx1="http://schemas.microsoft.com/office/drawing/2015/9/8/chartex" xmlns:cx2="http://schemas.microsoft.com/office/drawing/2015/10/21/chartex" xmlns:cx3="http://schemas.microsoft.com/office/drawing/2016/5/9/chartex" xmlns:cx4="http://schemas.microsoft.com/office/drawing/2016/5/10/chartex" xmlns:cx5="http://schemas.microsoft.com/office/drawing/2016/5/11/chartex" xmlns:cx6="http://schemas.microsoft.com/office/drawing/2016/5/12/chartex" xmlns:cx7="http://schemas.microsoft.com/office/drawing/2016/5/13/chartex" xmlns:cx8="http://schemas.microsoft.com/office/drawing/2016/5/14/chartex" xmlns:mc="http://schemas.openxmlformats.org/markup-compatibility/2006" xmlns:aink="http://schemas.microsoft.com/office/drawing/2016/ink" xmlns:am3d="http://schemas.microsoft.com/office/drawing/2017/model3d" xmlns:o="urn:schemas-microsoft-com:office:office" xmlns:oel="http://schemas.microsoft.com/office/2019/extlst" xmlns:r="http://schemas.openxmlformats.org/officeDocument/2006/relationships" xmlns:m="http://schemas.openxmlformats.org/officeDocument/2006/math" xmlns:v="urn:schemas-microsoft-com:vml" xmlns:wp14="http://schemas.microsoft.com/office/word/2010/wordprocessingDrawing" xmlns:wp="http://schemas.openxmlformats.org/drawingml/2006/wordprocessingDrawing" xmlns:w10="urn:schemas-microsoft-com:office:word" xmlns:w="http://schemas.openxmlformats.org/wordprocessingml/2006/main" xmlns:w14="http://schemas.microsoft.com/office/word/2010/wordml" xmlns:w15="http://schemas.microsoft.com/office/word/2012/wordml" xmlns:w16cex="http://schemas.microsoft.com/office/word/2018/wordml/cex" xmlns:w16cid="http://schemas.microsoft.com/office/word/2016/wordml/cid" xmlns:w16="http://schemas.microsoft.com/office/word/2018/wordml" xmlns:w16du="http://schemas.microsoft.com/office/word/2023/wordml/word16du" xmlns:w16sdtdh="http://schemas.microsoft.com/office/word/2020/wordml/sdtdatahash" xmlns:w16sdtfl="http://schemas.microsoft.com/office/word/2024/wordml/sdtformatlock" xmlns:w16se="http://schemas.microsoft.com/office/word/2015/wordml/symex" xmlns:wpg="http://schemas.microsoft.com/office/word/2010/wordprocessingGroup" xmlns:wpi="http://schemas.microsoft.com/office/word/2010/wordprocessingInk" xmlns:wne="http://schemas.microsoft.com/office/word/2006/wordml" xmlns:wps="http://schemas.microsoft.com/office/word/2010/wordprocessingShape" mc:Ignorable="w14 w15 w16se w16cid w16 w16cex w16sdtdh w16sdtfl w16du wp14">
   <w:body>
     <w:p>
-      <w:proofErr w:type="spellStart"/>
       <w:r>
         <w:t>ProjectX</w:t>
       </w:r>
-      <w:proofErr w:type="spellEnd"/>
     </w:p>
     <w:p>
       <w:r>
@@ -71,33 +69,11 @@
       </w:r>
     </w:p>
     <w:p>
-      <w:proofErr w:type="gramStart"/>
-      <w:r>
-        <w:rPr>
-          <w:rFonts w:hint="eastAsia"/>
-        </w:rPr>
-        <w:t>咒怨——</w:t>
-      </w:r>
-      <w:proofErr w:type="gramEnd"/>
-      <w:r>
-        <w:rPr>
-          <w:rFonts w:hint="eastAsia"/>
-        </w:rPr>
-        <w:t>死后亡灵复活。不过和</w:t>
-      </w:r>
-      <w:proofErr w:type="gramStart"/>
-      <w:r>
-        <w:rPr>
-          <w:rFonts w:hint="eastAsia"/>
-        </w:rPr>
-        <w:t>咒怨</w:t>
-      </w:r>
-      <w:proofErr w:type="gramEnd"/>
-      <w:r>
-        <w:rPr>
-          <w:rFonts w:hint="eastAsia"/>
-        </w:rPr>
-        <w:t>不同的是，闹鬼的只有别墅本身</w:t>
+      <w:r>
+        <w:rPr>
+          <w:rFonts w:hint="eastAsia"/>
+        </w:rPr>
+        <w:t>咒怨——死后亡灵复活。不过和咒怨不同的是，闹鬼的只有别墅本身</w:t>
       </w:r>
     </w:p>
     <w:p/>
@@ -129,28 +105,13 @@
         <w:rPr>
           <w:rFonts w:hint="eastAsia"/>
         </w:rPr>
-        <w:t>由关卡命名，纯白现代简约风别墅，外观内</w:t>
-      </w:r>
-      <w:proofErr w:type="gramStart"/>
-      <w:r>
-        <w:rPr>
-          <w:rFonts w:hint="eastAsia"/>
-        </w:rPr>
-        <w:t>饰比较</w:t>
-      </w:r>
-      <w:proofErr w:type="gramEnd"/>
-      <w:r>
-        <w:rPr>
-          <w:rFonts w:hint="eastAsia"/>
-        </w:rPr>
-        <w:t>容易设计</w:t>
+        <w:t>由关卡命名，纯白现代简约风别墅，外观内饰比较容易设计</w:t>
       </w:r>
     </w:p>
     <w:p/>
     <w:p>
       <w:pPr>
         <w:rPr>
-          <w:rFonts w:hint="eastAsia"/>
           <w:b/>
           <w:bCs/>
         </w:rPr>
@@ -185,11 +146,6 @@
       </w:r>
     </w:p>
     <w:p>
-      <w:pPr>
-        <w:rPr>
-          <w:rFonts w:hint="eastAsia"/>
-        </w:rPr>
-      </w:pPr>
       <w:r>
         <w:rPr>
           <w:rFonts w:hint="eastAsia"/>
@@ -275,21 +231,7 @@
         <w:rPr>
           <w:rFonts w:hint="eastAsia"/>
         </w:rPr>
-        <w:t>杀人</w:t>
-      </w:r>
-      <w:proofErr w:type="gramStart"/>
-      <w:r>
-        <w:rPr>
-          <w:rFonts w:hint="eastAsia"/>
-        </w:rPr>
-        <w:t>魔</w:t>
-      </w:r>
-      <w:proofErr w:type="gramEnd"/>
-      <w:r>
-        <w:rPr>
-          <w:rFonts w:hint="eastAsia"/>
-        </w:rPr>
-        <w:t>本人灵感来自于</w:t>
+        <w:t>杀人魔本人灵感来自于</w:t>
       </w:r>
       <w:r>
         <w:t>Jeffrey Dahmer</w:t>
@@ -558,11 +500,6 @@
             <w:tcW w:w="1870" w:type="dxa"/>
           </w:tcPr>
           <w:p>
-            <w:pPr>
-              <w:rPr>
-                <w:rFonts w:hint="eastAsia"/>
-              </w:rPr>
-            </w:pPr>
             <w:r>
               <w:rPr>
                 <w:rFonts w:hint="eastAsia"/>
@@ -669,30 +606,11 @@
             <w:tcW w:w="1870" w:type="dxa"/>
           </w:tcPr>
           <w:p>
-            <w:pPr>
-              <w:rPr>
-                <w:rFonts w:hint="eastAsia"/>
-              </w:rPr>
-            </w:pPr>
             <w:r>
               <w:rPr>
                 <w:rFonts w:hint="eastAsia"/>
               </w:rPr>
-              <w:t>利用一个正常回廊和数</w:t>
-            </w:r>
-            <w:proofErr w:type="gramStart"/>
-            <w:r>
-              <w:rPr>
-                <w:rFonts w:hint="eastAsia"/>
-              </w:rPr>
-              <w:t>个</w:t>
-            </w:r>
-            <w:proofErr w:type="gramEnd"/>
-            <w:r>
-              <w:rPr>
-                <w:rFonts w:hint="eastAsia"/>
-              </w:rPr>
-              <w:t>异常回廊</w:t>
+              <w:t>利用一个正常回廊和数个异常回廊</w:t>
             </w:r>
           </w:p>
         </w:tc>
@@ -722,11 +640,6 @@
             <w:tcW w:w="1870" w:type="dxa"/>
           </w:tcPr>
           <w:p>
-            <w:pPr>
-              <w:rPr>
-                <w:rFonts w:hint="eastAsia"/>
-              </w:rPr>
-            </w:pPr>
             <w:r>
               <w:rPr>
                 <w:rFonts w:hint="eastAsia"/>
@@ -752,11 +665,6 @@
             <w:tcW w:w="1870" w:type="dxa"/>
           </w:tcPr>
           <w:p>
-            <w:pPr>
-              <w:rPr>
-                <w:rFonts w:hint="eastAsia"/>
-              </w:rPr>
-            </w:pPr>
             <w:r>
               <w:rPr>
                 <w:rFonts w:hint="eastAsia"/>
@@ -812,11 +720,6 @@
             <w:tcW w:w="1870" w:type="dxa"/>
           </w:tcPr>
           <w:p>
-            <w:pPr>
-              <w:rPr>
-                <w:rFonts w:hint="eastAsia"/>
-              </w:rPr>
-            </w:pPr>
             <w:r>
               <w:rPr>
                 <w:rFonts w:hint="eastAsia"/>
@@ -848,6 +751,12 @@
               </w:rPr>
               <w:t>相比于计数，要求</w:t>
             </w:r>
+            <w:r>
+              <w:rPr>
+                <w:rFonts w:hint="eastAsia"/>
+              </w:rPr>
+              <w:t>玩家收集到特定物品</w:t>
+            </w:r>
           </w:p>
         </w:tc>
         <w:tc>
@@ -873,6 +782,66 @@
     <w:p/>
     <w:p/>
     <w:p/>
+    <w:p>
+      <w:pPr>
+        <w:rPr>
+          <w:b/>
+          <w:bCs/>
+        </w:rPr>
+      </w:pPr>
+      <w:r>
+        <w:rPr>
+          <w:rFonts w:hint="eastAsia"/>
+          <w:b/>
+          <w:bCs/>
+        </w:rPr>
+        <w:lastRenderedPageBreak/>
+        <w:t>无限回廊关卡</w:t>
+      </w:r>
+      <w:r>
+        <w:rPr>
+          <w:rFonts w:hint="eastAsia"/>
+          <w:b/>
+          <w:bCs/>
+        </w:rPr>
+        <w:t>策划：</w:t>
+      </w:r>
+    </w:p>
+    <w:p>
+      <w:pPr>
+        <w:rPr>
+          <w:rFonts w:hint="eastAsia"/>
+          <w:b/>
+          <w:bCs/>
+        </w:rPr>
+      </w:pPr>
+      <w:r>
+        <w:rPr>
+          <w:rFonts w:hint="eastAsia"/>
+          <w:b/>
+          <w:bCs/>
+        </w:rPr>
+        <w:t>玩家出现在卧室中</w:t>
+      </w:r>
+    </w:p>
+    <w:p/>
+    <w:p/>
+    <w:p>
+      <w:pPr>
+        <w:rPr>
+          <w:b/>
+          <w:bCs/>
+        </w:rPr>
+      </w:pPr>
+      <w:r>
+        <w:rPr>
+          <w:rFonts w:hint="eastAsia"/>
+          <w:b/>
+          <w:bCs/>
+        </w:rPr>
+        <w:t>框架方案</w:t>
+      </w:r>
+    </w:p>
     <w:p/>
     <w:p/>
     <w:p/>
@@ -889,11 +858,17 @@
           <w:b/>
           <w:bCs/>
         </w:rPr>
-        <w:t>框架方案</w:t>
-      </w:r>
-    </w:p>
-    <w:p/>
-    <w:p/>
+        <w:t>吓人点子：</w:t>
+      </w:r>
+    </w:p>
+    <w:p>
+      <w:r>
+        <w:rPr>
+          <w:rFonts w:hint="eastAsia"/>
+        </w:rPr>
+        <w:t>Weeping angel</w:t>
+      </w:r>
+    </w:p>
     <w:sectPr>
       <w:pgSz w:w="12240" w:h="15840"/>
       <w:pgMar w:top="1440" w:right="1440" w:bottom="1440" w:left="1440" w:header="708" w:footer="708" w:gutter="0"/>
